--- a/src/assets/formato2.0.docx
+++ b/src/assets/formato2.0.docx
@@ -228,7 +228,7 @@
         </w:tc>
         <w:tc>
           <w:tcPr>
-            <w:tcW w:w="5110" w:type="dxa"/>
+            <w:tcW w:w="5111" w:type="dxa"/>
             <w:gridSpan w:val="5"/>
             <w:tcBorders>
               <w:top w:val="single" w:sz="4" w:space="0" w:color="auto"/>
@@ -306,7 +306,7 @@
         </w:tc>
         <w:tc>
           <w:tcPr>
-            <w:tcW w:w="5110" w:type="dxa"/>
+            <w:tcW w:w="5111" w:type="dxa"/>
             <w:gridSpan w:val="5"/>
             <w:tcBorders>
               <w:top w:val="single" w:sz="4" w:space="0" w:color="auto"/>
@@ -429,7 +429,7 @@
         </w:tc>
         <w:tc>
           <w:tcPr>
-            <w:tcW w:w="5110" w:type="dxa"/>
+            <w:tcW w:w="5111" w:type="dxa"/>
             <w:gridSpan w:val="5"/>
             <w:tcBorders>
               <w:top w:val="single" w:sz="4" w:space="0" w:color="auto"/>
@@ -499,7 +499,7 @@
         </w:tc>
         <w:tc>
           <w:tcPr>
-            <w:tcW w:w="5110" w:type="dxa"/>
+            <w:tcW w:w="5111" w:type="dxa"/>
             <w:gridSpan w:val="5"/>
             <w:tcBorders>
               <w:top w:val="single" w:sz="4" w:space="0" w:color="auto"/>
@@ -732,7 +732,7 @@
         </w:tc>
         <w:tc>
           <w:tcPr>
-            <w:tcW w:w="2261" w:type="dxa"/>
+            <w:tcW w:w="2263" w:type="dxa"/>
             <w:tcBorders>
               <w:top w:val="single" w:sz="4" w:space="0" w:color="auto"/>
               <w:left w:val="single" w:sz="4" w:space="0" w:color="auto"/>
@@ -957,7 +957,7 @@
         </w:tc>
         <w:tc>
           <w:tcPr>
-            <w:tcW w:w="2261" w:type="dxa"/>
+            <w:tcW w:w="2263" w:type="dxa"/>
             <w:tcBorders>
               <w:top w:val="single" w:sz="4" w:space="0" w:color="auto"/>
               <w:left w:val="single" w:sz="4" w:space="0" w:color="auto"/>
@@ -975,1145 +975,6 @@
               </w:rPr>
             </w:pPr>
           </w:p>
-          <w:p>
-            <w:pPr>
-              <w:spacing w:after="0" w:line="240" w:lineRule="auto"/>
-              <w:rPr>
-                <w:rFonts w:ascii="Times New Roman" w:hAnsi="Times New Roman"/>
-                <w:sz w:val="16"/>
-                <w:szCs w:val="16"/>
-              </w:rPr>
-            </w:pPr>
-          </w:p>
-        </w:tc>
-      </w:tr>
-      <w:tr>
-        <w:trPr>
-          <w:trHeight w:hRule="exact" w:val="337"/>
-        </w:trPr>
-        <w:tc>
-          <w:tcPr>
-            <w:tcW w:w="2860" w:type="dxa"/>
-            <w:gridSpan w:val="3"/>
-            <w:tcBorders>
-              <w:top w:val="single" w:sz="4" w:space="0" w:color="auto"/>
-              <w:left w:val="single" w:sz="4" w:space="0" w:color="auto"/>
-              <w:bottom w:val="single" w:sz="4" w:space="0" w:color="auto"/>
-              <w:right w:val="single" w:sz="4" w:space="0" w:color="auto"/>
-            </w:tcBorders>
-          </w:tcPr>
-          <w:p>
-            <w:pPr>
-              <w:spacing w:after="0" w:line="240" w:lineRule="auto"/>
-              <w:jc w:val="both"/>
-              <w:rPr>
-                <w:rFonts w:ascii="Times New Roman" w:hAnsi="Times New Roman"/>
-                <w:sz w:val="16"/>
-                <w:szCs w:val="16"/>
-              </w:rPr>
-            </w:pPr>
-          </w:p>
-          <w:p>
-            <w:pPr>
-              <w:tabs>
-                <w:tab w:val="center" w:pos="1322"/>
-                <w:tab w:val="right" w:pos="2644"/>
-              </w:tabs>
-              <w:spacing w:after="0" w:line="240" w:lineRule="auto"/>
-              <w:jc w:val="left"/>
-              <w:rPr>
-                <w:rFonts w:ascii="Times New Roman" w:hAnsi="Times New Roman"/>
-                <w:sz w:val="16"/>
-                <w:szCs w:val="16"/>
-              </w:rPr>
-            </w:pPr>
-          </w:p>
-        </w:tc>
-        <w:tc>
-          <w:tcPr>
-            <w:tcW w:w="2826" w:type="dxa"/>
-            <w:gridSpan w:val="3"/>
-            <w:tcBorders>
-              <w:top w:val="single" w:sz="4" w:space="0" w:color="auto"/>
-              <w:left w:val="single" w:sz="4" w:space="0" w:color="auto"/>
-              <w:bottom w:val="single" w:sz="4" w:space="0" w:color="auto"/>
-              <w:right w:val="single" w:sz="4" w:space="0" w:color="auto"/>
-            </w:tcBorders>
-          </w:tcPr>
-          <w:p>
-            <w:pPr>
-              <w:spacing w:after="0" w:line="240" w:lineRule="auto"/>
-              <w:jc w:val="both"/>
-              <w:rPr>
-                <w:rFonts w:ascii="Times New Roman" w:hAnsi="Times New Roman"/>
-                <w:sz w:val="16"/>
-                <w:szCs w:val="16"/>
-              </w:rPr>
-            </w:pPr>
-          </w:p>
-        </w:tc>
-        <w:tc>
-          <w:tcPr>
-            <w:tcW w:w="2684" w:type="dxa"/>
-            <w:gridSpan w:val="3"/>
-            <w:tcBorders>
-              <w:top w:val="single" w:sz="4" w:space="0" w:color="auto"/>
-              <w:left w:val="single" w:sz="4" w:space="0" w:color="auto"/>
-              <w:bottom w:val="single" w:sz="4" w:space="0" w:color="auto"/>
-              <w:right w:val="single" w:sz="4" w:space="0" w:color="auto"/>
-            </w:tcBorders>
-          </w:tcPr>
-          <w:p>
-            <w:pPr>
-              <w:spacing w:after="0" w:line="240" w:lineRule="auto"/>
-              <w:jc w:val="both"/>
-              <w:rPr>
-                <w:rFonts w:ascii="Times New Roman" w:hAnsi="Times New Roman"/>
-                <w:sz w:val="16"/>
-                <w:szCs w:val="16"/>
-              </w:rPr>
-            </w:pPr>
-          </w:p>
-        </w:tc>
-        <w:tc>
-          <w:tcPr>
-            <w:tcW w:w="2261" w:type="dxa"/>
-            <w:tcBorders>
-              <w:top w:val="single" w:sz="4" w:space="0" w:color="auto"/>
-              <w:left w:val="single" w:sz="4" w:space="0" w:color="auto"/>
-              <w:bottom w:val="single" w:sz="4" w:space="0" w:color="auto"/>
-              <w:right w:val="single" w:sz="4" w:space="0" w:color="auto"/>
-            </w:tcBorders>
-          </w:tcPr>
-          <w:p>
-            <w:pPr>
-              <w:spacing w:after="0" w:line="240" w:lineRule="auto"/>
-              <w:rPr>
-                <w:rFonts w:ascii="Times New Roman" w:hAnsi="Times New Roman"/>
-                <w:sz w:val="16"/>
-                <w:szCs w:val="16"/>
-              </w:rPr>
-            </w:pPr>
-          </w:p>
-        </w:tc>
-      </w:tr>
-      <w:tr>
-        <w:trPr>
-          <w:trHeight w:hRule="exact" w:val="337"/>
-        </w:trPr>
-        <w:tc>
-          <w:tcPr>
-            <w:tcW w:w="2860" w:type="dxa"/>
-            <w:gridSpan w:val="3"/>
-            <w:tcBorders>
-              <w:top w:val="single" w:sz="4" w:space="0" w:color="auto"/>
-              <w:left w:val="single" w:sz="4" w:space="0" w:color="auto"/>
-              <w:bottom w:val="single" w:sz="4" w:space="0" w:color="auto"/>
-              <w:right w:val="single" w:sz="4" w:space="0" w:color="auto"/>
-            </w:tcBorders>
-          </w:tcPr>
-          <w:p>
-            <w:pPr>
-              <w:spacing w:after="0" w:line="240" w:lineRule="auto"/>
-              <w:jc w:val="both"/>
-              <w:rPr>
-                <w:rFonts w:ascii="Times New Roman" w:hAnsi="Times New Roman"/>
-                <w:sz w:val="16"/>
-                <w:szCs w:val="16"/>
-              </w:rPr>
-            </w:pPr>
-          </w:p>
-          <w:p>
-            <w:pPr>
-              <w:spacing w:after="0" w:line="240" w:lineRule="auto"/>
-              <w:jc w:val="both"/>
-              <w:rPr>
-                <w:rFonts w:ascii="Times New Roman" w:hAnsi="Times New Roman"/>
-                <w:sz w:val="16"/>
-                <w:szCs w:val="16"/>
-              </w:rPr>
-            </w:pPr>
-          </w:p>
-        </w:tc>
-        <w:tc>
-          <w:tcPr>
-            <w:tcW w:w="2826" w:type="dxa"/>
-            <w:gridSpan w:val="3"/>
-            <w:tcBorders>
-              <w:top w:val="single" w:sz="4" w:space="0" w:color="auto"/>
-              <w:left w:val="single" w:sz="4" w:space="0" w:color="auto"/>
-              <w:bottom w:val="single" w:sz="4" w:space="0" w:color="auto"/>
-              <w:right w:val="single" w:sz="4" w:space="0" w:color="auto"/>
-            </w:tcBorders>
-          </w:tcPr>
-          <w:p>
-            <w:pPr>
-              <w:spacing w:after="0" w:line="240" w:lineRule="auto"/>
-              <w:jc w:val="both"/>
-              <w:rPr>
-                <w:rFonts w:ascii="Times New Roman" w:hAnsi="Times New Roman"/>
-                <w:sz w:val="16"/>
-                <w:szCs w:val="16"/>
-              </w:rPr>
-            </w:pPr>
-          </w:p>
-        </w:tc>
-        <w:tc>
-          <w:tcPr>
-            <w:tcW w:w="2684" w:type="dxa"/>
-            <w:gridSpan w:val="3"/>
-            <w:tcBorders>
-              <w:top w:val="single" w:sz="4" w:space="0" w:color="auto"/>
-              <w:left w:val="single" w:sz="4" w:space="0" w:color="auto"/>
-              <w:bottom w:val="single" w:sz="4" w:space="0" w:color="auto"/>
-              <w:right w:val="single" w:sz="4" w:space="0" w:color="auto"/>
-            </w:tcBorders>
-          </w:tcPr>
-          <w:p>
-            <w:pPr>
-              <w:spacing w:after="0" w:line="240" w:lineRule="auto"/>
-              <w:jc w:val="both"/>
-              <w:rPr>
-                <w:rFonts w:ascii="Times New Roman" w:hAnsi="Times New Roman"/>
-                <w:sz w:val="16"/>
-                <w:szCs w:val="16"/>
-              </w:rPr>
-            </w:pPr>
-          </w:p>
-        </w:tc>
-        <w:tc>
-          <w:tcPr>
-            <w:tcW w:w="2261" w:type="dxa"/>
-            <w:tcBorders>
-              <w:top w:val="single" w:sz="4" w:space="0" w:color="auto"/>
-              <w:left w:val="single" w:sz="4" w:space="0" w:color="auto"/>
-              <w:bottom w:val="single" w:sz="4" w:space="0" w:color="auto"/>
-              <w:right w:val="single" w:sz="4" w:space="0" w:color="auto"/>
-            </w:tcBorders>
-          </w:tcPr>
-          <w:p>
-            <w:pPr>
-              <w:spacing w:after="0" w:line="240" w:lineRule="auto"/>
-              <w:rPr>
-                <w:rFonts w:ascii="Times New Roman" w:hAnsi="Times New Roman"/>
-                <w:sz w:val="16"/>
-                <w:szCs w:val="16"/>
-              </w:rPr>
-            </w:pPr>
-          </w:p>
-        </w:tc>
-      </w:tr>
-      <w:tr>
-        <w:trPr>
-          <w:trHeight w:hRule="exact" w:val="337"/>
-        </w:trPr>
-        <w:tc>
-          <w:tcPr>
-            <w:tcW w:w="2860" w:type="dxa"/>
-            <w:gridSpan w:val="3"/>
-            <w:tcBorders>
-              <w:top w:val="single" w:sz="4" w:space="0" w:color="auto"/>
-              <w:left w:val="single" w:sz="4" w:space="0" w:color="auto"/>
-              <w:bottom w:val="single" w:sz="4" w:space="0" w:color="auto"/>
-              <w:right w:val="single" w:sz="4" w:space="0" w:color="auto"/>
-            </w:tcBorders>
-          </w:tcPr>
-          <w:p>
-            <w:pPr>
-              <w:spacing w:after="0" w:line="240" w:lineRule="auto"/>
-              <w:jc w:val="both"/>
-              <w:rPr>
-                <w:rFonts w:ascii="Times New Roman" w:hAnsi="Times New Roman"/>
-                <w:sz w:val="16"/>
-                <w:szCs w:val="16"/>
-              </w:rPr>
-            </w:pPr>
-          </w:p>
-          <w:p>
-            <w:pPr>
-              <w:spacing w:after="0" w:line="240" w:lineRule="auto"/>
-              <w:jc w:val="both"/>
-              <w:rPr>
-                <w:rFonts w:ascii="Times New Roman" w:hAnsi="Times New Roman"/>
-                <w:sz w:val="16"/>
-                <w:szCs w:val="16"/>
-              </w:rPr>
-            </w:pPr>
-          </w:p>
-        </w:tc>
-        <w:tc>
-          <w:tcPr>
-            <w:tcW w:w="2826" w:type="dxa"/>
-            <w:gridSpan w:val="3"/>
-            <w:tcBorders>
-              <w:top w:val="single" w:sz="4" w:space="0" w:color="auto"/>
-              <w:left w:val="single" w:sz="4" w:space="0" w:color="auto"/>
-              <w:bottom w:val="single" w:sz="4" w:space="0" w:color="auto"/>
-              <w:right w:val="single" w:sz="4" w:space="0" w:color="auto"/>
-            </w:tcBorders>
-          </w:tcPr>
-          <w:p>
-            <w:pPr>
-              <w:spacing w:after="0" w:line="240" w:lineRule="auto"/>
-              <w:jc w:val="both"/>
-              <w:rPr>
-                <w:rFonts w:ascii="Times New Roman" w:hAnsi="Times New Roman"/>
-                <w:sz w:val="16"/>
-                <w:szCs w:val="16"/>
-              </w:rPr>
-            </w:pPr>
-          </w:p>
-        </w:tc>
-        <w:tc>
-          <w:tcPr>
-            <w:tcW w:w="2684" w:type="dxa"/>
-            <w:gridSpan w:val="3"/>
-            <w:tcBorders>
-              <w:top w:val="single" w:sz="4" w:space="0" w:color="auto"/>
-              <w:left w:val="single" w:sz="4" w:space="0" w:color="auto"/>
-              <w:bottom w:val="single" w:sz="4" w:space="0" w:color="auto"/>
-              <w:right w:val="single" w:sz="4" w:space="0" w:color="auto"/>
-            </w:tcBorders>
-          </w:tcPr>
-          <w:p>
-            <w:pPr>
-              <w:spacing w:after="0" w:line="240" w:lineRule="auto"/>
-              <w:jc w:val="both"/>
-              <w:rPr>
-                <w:rFonts w:ascii="Times New Roman" w:hAnsi="Times New Roman"/>
-                <w:sz w:val="16"/>
-                <w:szCs w:val="16"/>
-              </w:rPr>
-            </w:pPr>
-          </w:p>
-          <w:p>
-            <w:pPr>
-              <w:spacing w:after="0" w:line="240" w:lineRule="auto"/>
-              <w:rPr>
-                <w:rFonts w:ascii="Times New Roman" w:hAnsi="Times New Roman"/>
-                <w:sz w:val="16"/>
-                <w:szCs w:val="16"/>
-              </w:rPr>
-            </w:pPr>
-          </w:p>
-        </w:tc>
-        <w:tc>
-          <w:tcPr>
-            <w:tcW w:w="2261" w:type="dxa"/>
-            <w:tcBorders>
-              <w:top w:val="single" w:sz="4" w:space="0" w:color="auto"/>
-              <w:left w:val="single" w:sz="4" w:space="0" w:color="auto"/>
-              <w:bottom w:val="single" w:sz="4" w:space="0" w:color="auto"/>
-              <w:right w:val="single" w:sz="4" w:space="0" w:color="auto"/>
-            </w:tcBorders>
-          </w:tcPr>
-          <w:p>
-            <w:pPr>
-              <w:spacing w:after="0" w:line="240" w:lineRule="auto"/>
-              <w:rPr>
-                <w:rFonts w:ascii="Times New Roman" w:hAnsi="Times New Roman"/>
-                <w:sz w:val="16"/>
-                <w:szCs w:val="16"/>
-              </w:rPr>
-            </w:pPr>
-          </w:p>
-        </w:tc>
-      </w:tr>
-      <w:tr>
-        <w:trPr>
-          <w:trHeight w:hRule="exact" w:val="337"/>
-        </w:trPr>
-        <w:tc>
-          <w:tcPr>
-            <w:tcW w:w="2860" w:type="dxa"/>
-            <w:gridSpan w:val="3"/>
-            <w:tcBorders>
-              <w:top w:val="single" w:sz="4" w:space="0" w:color="auto"/>
-              <w:left w:val="single" w:sz="4" w:space="0" w:color="auto"/>
-              <w:bottom w:val="single" w:sz="4" w:space="0" w:color="auto"/>
-              <w:right w:val="single" w:sz="4" w:space="0" w:color="auto"/>
-            </w:tcBorders>
-          </w:tcPr>
-          <w:p>
-            <w:pPr>
-              <w:spacing w:after="0" w:line="240" w:lineRule="auto"/>
-              <w:jc w:val="both"/>
-              <w:rPr>
-                <w:rFonts w:ascii="Times New Roman" w:hAnsi="Times New Roman"/>
-                <w:sz w:val="16"/>
-                <w:szCs w:val="16"/>
-              </w:rPr>
-            </w:pPr>
-          </w:p>
-          <w:p>
-            <w:pPr>
-              <w:spacing w:after="0" w:line="240" w:lineRule="auto"/>
-              <w:jc w:val="both"/>
-              <w:rPr>
-                <w:rFonts w:ascii="Times New Roman" w:hAnsi="Times New Roman"/>
-                <w:sz w:val="16"/>
-                <w:szCs w:val="16"/>
-              </w:rPr>
-            </w:pPr>
-          </w:p>
-        </w:tc>
-        <w:tc>
-          <w:tcPr>
-            <w:tcW w:w="2826" w:type="dxa"/>
-            <w:gridSpan w:val="3"/>
-            <w:tcBorders>
-              <w:top w:val="single" w:sz="4" w:space="0" w:color="auto"/>
-              <w:left w:val="single" w:sz="4" w:space="0" w:color="auto"/>
-              <w:bottom w:val="single" w:sz="4" w:space="0" w:color="auto"/>
-              <w:right w:val="single" w:sz="4" w:space="0" w:color="auto"/>
-            </w:tcBorders>
-          </w:tcPr>
-          <w:p>
-            <w:pPr>
-              <w:spacing w:after="0" w:line="240" w:lineRule="auto"/>
-              <w:jc w:val="both"/>
-              <w:rPr>
-                <w:rFonts w:ascii="Times New Roman" w:hAnsi="Times New Roman"/>
-                <w:sz w:val="16"/>
-                <w:szCs w:val="16"/>
-              </w:rPr>
-            </w:pPr>
-          </w:p>
-        </w:tc>
-        <w:tc>
-          <w:tcPr>
-            <w:tcW w:w="2684" w:type="dxa"/>
-            <w:gridSpan w:val="3"/>
-            <w:tcBorders>
-              <w:top w:val="single" w:sz="4" w:space="0" w:color="auto"/>
-              <w:left w:val="single" w:sz="4" w:space="0" w:color="auto"/>
-              <w:bottom w:val="single" w:sz="4" w:space="0" w:color="auto"/>
-              <w:right w:val="single" w:sz="4" w:space="0" w:color="auto"/>
-            </w:tcBorders>
-          </w:tcPr>
-          <w:p>
-            <w:pPr>
-              <w:spacing w:after="0" w:line="240" w:lineRule="auto"/>
-              <w:jc w:val="both"/>
-              <w:rPr>
-                <w:rFonts w:ascii="Times New Roman" w:hAnsi="Times New Roman"/>
-                <w:sz w:val="16"/>
-                <w:szCs w:val="16"/>
-              </w:rPr>
-            </w:pPr>
-          </w:p>
-          <w:p>
-            <w:pPr>
-              <w:spacing w:after="0" w:line="240" w:lineRule="auto"/>
-              <w:rPr>
-                <w:rFonts w:ascii="Times New Roman" w:hAnsi="Times New Roman"/>
-                <w:sz w:val="16"/>
-                <w:szCs w:val="16"/>
-              </w:rPr>
-            </w:pPr>
-          </w:p>
-        </w:tc>
-        <w:tc>
-          <w:tcPr>
-            <w:tcW w:w="2261" w:type="dxa"/>
-            <w:tcBorders>
-              <w:top w:val="single" w:sz="4" w:space="0" w:color="auto"/>
-              <w:left w:val="single" w:sz="4" w:space="0" w:color="auto"/>
-              <w:bottom w:val="single" w:sz="4" w:space="0" w:color="auto"/>
-              <w:right w:val="single" w:sz="4" w:space="0" w:color="auto"/>
-            </w:tcBorders>
-          </w:tcPr>
-          <w:p>
-            <w:pPr>
-              <w:spacing w:after="0" w:line="240" w:lineRule="auto"/>
-              <w:rPr>
-                <w:rFonts w:ascii="Times New Roman" w:hAnsi="Times New Roman"/>
-                <w:sz w:val="16"/>
-                <w:szCs w:val="16"/>
-              </w:rPr>
-            </w:pPr>
-          </w:p>
-          <w:p>
-            <w:pPr>
-              <w:spacing w:after="0" w:line="240" w:lineRule="auto"/>
-              <w:rPr>
-                <w:rFonts w:ascii="Times New Roman" w:hAnsi="Times New Roman"/>
-                <w:sz w:val="16"/>
-                <w:szCs w:val="16"/>
-              </w:rPr>
-            </w:pPr>
-          </w:p>
-        </w:tc>
-      </w:tr>
-      <w:tr>
-        <w:trPr>
-          <w:trHeight w:hRule="exact" w:val="337"/>
-        </w:trPr>
-        <w:tc>
-          <w:tcPr>
-            <w:tcW w:w="2860" w:type="dxa"/>
-            <w:gridSpan w:val="3"/>
-            <w:tcBorders>
-              <w:top w:val="single" w:sz="4" w:space="0" w:color="auto"/>
-              <w:left w:val="single" w:sz="4" w:space="0" w:color="auto"/>
-              <w:bottom w:val="single" w:sz="4" w:space="0" w:color="auto"/>
-              <w:right w:val="single" w:sz="4" w:space="0" w:color="auto"/>
-            </w:tcBorders>
-          </w:tcPr>
-          <w:p>
-            <w:pPr>
-              <w:spacing w:after="0" w:line="240" w:lineRule="auto"/>
-              <w:jc w:val="both"/>
-              <w:rPr>
-                <w:rFonts w:ascii="Times New Roman" w:hAnsi="Times New Roman"/>
-                <w:sz w:val="16"/>
-                <w:szCs w:val="16"/>
-              </w:rPr>
-            </w:pPr>
-          </w:p>
-        </w:tc>
-        <w:tc>
-          <w:tcPr>
-            <w:tcW w:w="2826" w:type="dxa"/>
-            <w:gridSpan w:val="3"/>
-            <w:tcBorders>
-              <w:top w:val="single" w:sz="4" w:space="0" w:color="auto"/>
-              <w:left w:val="single" w:sz="4" w:space="0" w:color="auto"/>
-              <w:bottom w:val="single" w:sz="4" w:space="0" w:color="auto"/>
-              <w:right w:val="single" w:sz="4" w:space="0" w:color="auto"/>
-            </w:tcBorders>
-          </w:tcPr>
-          <w:p>
-            <w:pPr>
-              <w:spacing w:after="0" w:line="240" w:lineRule="auto"/>
-              <w:jc w:val="both"/>
-              <w:rPr>
-                <w:rFonts w:ascii="Times New Roman" w:hAnsi="Times New Roman"/>
-                <w:sz w:val="16"/>
-                <w:szCs w:val="16"/>
-              </w:rPr>
-            </w:pPr>
-          </w:p>
-          <w:p>
-            <w:pPr>
-              <w:spacing w:after="0" w:line="240" w:lineRule="auto"/>
-              <w:rPr>
-                <w:rFonts w:ascii="Times New Roman" w:hAnsi="Times New Roman"/>
-                <w:sz w:val="16"/>
-                <w:szCs w:val="16"/>
-              </w:rPr>
-            </w:pPr>
-          </w:p>
-        </w:tc>
-        <w:tc>
-          <w:tcPr>
-            <w:tcW w:w="2684" w:type="dxa"/>
-            <w:gridSpan w:val="3"/>
-            <w:tcBorders>
-              <w:top w:val="single" w:sz="4" w:space="0" w:color="auto"/>
-              <w:left w:val="single" w:sz="4" w:space="0" w:color="auto"/>
-              <w:bottom w:val="single" w:sz="4" w:space="0" w:color="auto"/>
-              <w:right w:val="single" w:sz="4" w:space="0" w:color="auto"/>
-            </w:tcBorders>
-          </w:tcPr>
-          <w:p>
-            <w:pPr>
-              <w:spacing w:after="0" w:line="240" w:lineRule="auto"/>
-              <w:jc w:val="both"/>
-              <w:rPr>
-                <w:rFonts w:ascii="Times New Roman" w:hAnsi="Times New Roman"/>
-                <w:sz w:val="16"/>
-                <w:szCs w:val="16"/>
-              </w:rPr>
-            </w:pPr>
-          </w:p>
-        </w:tc>
-        <w:tc>
-          <w:tcPr>
-            <w:tcW w:w="2261" w:type="dxa"/>
-            <w:tcBorders>
-              <w:top w:val="single" w:sz="4" w:space="0" w:color="auto"/>
-              <w:left w:val="single" w:sz="4" w:space="0" w:color="auto"/>
-              <w:bottom w:val="single" w:sz="4" w:space="0" w:color="auto"/>
-              <w:right w:val="single" w:sz="4" w:space="0" w:color="auto"/>
-            </w:tcBorders>
-          </w:tcPr>
-          <w:p>
-            <w:pPr>
-              <w:spacing w:after="0" w:line="240" w:lineRule="auto"/>
-              <w:rPr>
-                <w:rFonts w:ascii="Times New Roman" w:hAnsi="Times New Roman"/>
-                <w:sz w:val="16"/>
-                <w:szCs w:val="16"/>
-              </w:rPr>
-            </w:pPr>
-          </w:p>
-          <w:p>
-            <w:pPr>
-              <w:spacing w:after="0" w:line="240" w:lineRule="auto"/>
-              <w:rPr>
-                <w:rFonts w:ascii="Times New Roman" w:hAnsi="Times New Roman"/>
-                <w:sz w:val="16"/>
-                <w:szCs w:val="16"/>
-              </w:rPr>
-            </w:pPr>
-          </w:p>
-        </w:tc>
-      </w:tr>
-      <w:tr>
-        <w:trPr>
-          <w:trHeight w:hRule="exact" w:val="337"/>
-        </w:trPr>
-        <w:tc>
-          <w:tcPr>
-            <w:tcW w:w="2860" w:type="dxa"/>
-            <w:gridSpan w:val="3"/>
-            <w:tcBorders>
-              <w:top w:val="single" w:sz="4" w:space="0" w:color="auto"/>
-              <w:left w:val="single" w:sz="4" w:space="0" w:color="auto"/>
-              <w:bottom w:val="single" w:sz="4" w:space="0" w:color="auto"/>
-              <w:right w:val="single" w:sz="4" w:space="0" w:color="auto"/>
-            </w:tcBorders>
-          </w:tcPr>
-          <w:p>
-            <w:pPr>
-              <w:spacing w:after="0" w:line="240" w:lineRule="auto"/>
-              <w:jc w:val="both"/>
-              <w:rPr>
-                <w:rFonts w:ascii="Times New Roman" w:hAnsi="Times New Roman"/>
-                <w:sz w:val="16"/>
-                <w:szCs w:val="16"/>
-              </w:rPr>
-            </w:pPr>
-          </w:p>
-          <w:p>
-            <w:pPr>
-              <w:spacing w:after="0" w:line="240" w:lineRule="auto"/>
-              <w:jc w:val="both"/>
-              <w:rPr>
-                <w:rFonts w:ascii="Times New Roman" w:hAnsi="Times New Roman"/>
-                <w:sz w:val="16"/>
-                <w:szCs w:val="16"/>
-              </w:rPr>
-            </w:pPr>
-          </w:p>
-        </w:tc>
-        <w:tc>
-          <w:tcPr>
-            <w:tcW w:w="2826" w:type="dxa"/>
-            <w:gridSpan w:val="3"/>
-            <w:tcBorders>
-              <w:top w:val="single" w:sz="4" w:space="0" w:color="auto"/>
-              <w:left w:val="single" w:sz="4" w:space="0" w:color="auto"/>
-              <w:bottom w:val="single" w:sz="4" w:space="0" w:color="auto"/>
-              <w:right w:val="single" w:sz="4" w:space="0" w:color="auto"/>
-            </w:tcBorders>
-          </w:tcPr>
-          <w:p>
-            <w:pPr>
-              <w:spacing w:after="0" w:line="240" w:lineRule="auto"/>
-              <w:jc w:val="both"/>
-              <w:rPr>
-                <w:rFonts w:ascii="Times New Roman" w:hAnsi="Times New Roman"/>
-                <w:sz w:val="16"/>
-                <w:szCs w:val="16"/>
-              </w:rPr>
-            </w:pPr>
-          </w:p>
-          <w:p>
-            <w:pPr>
-              <w:spacing w:after="0" w:line="240" w:lineRule="auto"/>
-              <w:rPr>
-                <w:rFonts w:ascii="Times New Roman" w:hAnsi="Times New Roman"/>
-                <w:sz w:val="16"/>
-                <w:szCs w:val="16"/>
-              </w:rPr>
-            </w:pPr>
-          </w:p>
-        </w:tc>
-        <w:tc>
-          <w:tcPr>
-            <w:tcW w:w="2684" w:type="dxa"/>
-            <w:gridSpan w:val="3"/>
-            <w:tcBorders>
-              <w:top w:val="single" w:sz="4" w:space="0" w:color="auto"/>
-              <w:left w:val="single" w:sz="4" w:space="0" w:color="auto"/>
-              <w:bottom w:val="single" w:sz="4" w:space="0" w:color="auto"/>
-              <w:right w:val="single" w:sz="4" w:space="0" w:color="auto"/>
-            </w:tcBorders>
-          </w:tcPr>
-          <w:p>
-            <w:pPr>
-              <w:spacing w:after="0" w:line="240" w:lineRule="auto"/>
-              <w:jc w:val="both"/>
-              <w:rPr>
-                <w:rFonts w:ascii="Times New Roman" w:hAnsi="Times New Roman"/>
-                <w:sz w:val="16"/>
-                <w:szCs w:val="16"/>
-              </w:rPr>
-            </w:pPr>
-          </w:p>
-          <w:p>
-            <w:pPr>
-              <w:spacing w:after="0" w:line="240" w:lineRule="auto"/>
-              <w:rPr>
-                <w:rFonts w:ascii="Times New Roman" w:hAnsi="Times New Roman"/>
-                <w:sz w:val="16"/>
-                <w:szCs w:val="16"/>
-              </w:rPr>
-            </w:pPr>
-          </w:p>
-        </w:tc>
-        <w:tc>
-          <w:tcPr>
-            <w:tcW w:w="2261" w:type="dxa"/>
-            <w:tcBorders>
-              <w:top w:val="single" w:sz="4" w:space="0" w:color="auto"/>
-              <w:left w:val="single" w:sz="4" w:space="0" w:color="auto"/>
-              <w:bottom w:val="single" w:sz="4" w:space="0" w:color="auto"/>
-              <w:right w:val="single" w:sz="4" w:space="0" w:color="auto"/>
-            </w:tcBorders>
-          </w:tcPr>
-          <w:p>
-            <w:pPr>
-              <w:spacing w:after="0" w:line="240" w:lineRule="auto"/>
-              <w:rPr>
-                <w:rFonts w:ascii="Times New Roman" w:hAnsi="Times New Roman"/>
-                <w:sz w:val="16"/>
-                <w:szCs w:val="16"/>
-              </w:rPr>
-            </w:pPr>
-          </w:p>
-          <w:p>
-            <w:pPr>
-              <w:spacing w:after="0" w:line="240" w:lineRule="auto"/>
-              <w:rPr>
-                <w:rFonts w:ascii="Times New Roman" w:hAnsi="Times New Roman"/>
-                <w:sz w:val="16"/>
-                <w:szCs w:val="16"/>
-              </w:rPr>
-            </w:pPr>
-          </w:p>
-        </w:tc>
-      </w:tr>
-      <w:tr>
-        <w:trPr>
-          <w:trHeight w:hRule="exact" w:val="337"/>
-        </w:trPr>
-        <w:tc>
-          <w:tcPr>
-            <w:tcW w:w="2860" w:type="dxa"/>
-            <w:gridSpan w:val="3"/>
-            <w:tcBorders>
-              <w:top w:val="single" w:sz="4" w:space="0" w:color="auto"/>
-              <w:left w:val="single" w:sz="4" w:space="0" w:color="auto"/>
-              <w:bottom w:val="single" w:sz="4" w:space="0" w:color="auto"/>
-              <w:right w:val="single" w:sz="4" w:space="0" w:color="auto"/>
-            </w:tcBorders>
-          </w:tcPr>
-          <w:p>
-            <w:pPr>
-              <w:spacing w:after="0" w:line="240" w:lineRule="auto"/>
-              <w:jc w:val="both"/>
-              <w:rPr>
-                <w:rFonts w:ascii="Times New Roman" w:hAnsi="Times New Roman"/>
-                <w:sz w:val="16"/>
-                <w:szCs w:val="16"/>
-              </w:rPr>
-            </w:pPr>
-          </w:p>
-        </w:tc>
-        <w:tc>
-          <w:tcPr>
-            <w:tcW w:w="2826" w:type="dxa"/>
-            <w:gridSpan w:val="3"/>
-            <w:tcBorders>
-              <w:top w:val="single" w:sz="4" w:space="0" w:color="auto"/>
-              <w:left w:val="single" w:sz="4" w:space="0" w:color="auto"/>
-              <w:bottom w:val="single" w:sz="4" w:space="0" w:color="auto"/>
-              <w:right w:val="single" w:sz="4" w:space="0" w:color="auto"/>
-            </w:tcBorders>
-          </w:tcPr>
-          <w:p>
-            <w:pPr>
-              <w:spacing w:after="0" w:line="240" w:lineRule="auto"/>
-              <w:jc w:val="both"/>
-              <w:rPr>
-                <w:rFonts w:ascii="Times New Roman" w:hAnsi="Times New Roman"/>
-                <w:sz w:val="16"/>
-                <w:szCs w:val="16"/>
-              </w:rPr>
-            </w:pPr>
-          </w:p>
-        </w:tc>
-        <w:tc>
-          <w:tcPr>
-            <w:tcW w:w="2684" w:type="dxa"/>
-            <w:gridSpan w:val="3"/>
-            <w:tcBorders>
-              <w:top w:val="single" w:sz="4" w:space="0" w:color="auto"/>
-              <w:left w:val="single" w:sz="4" w:space="0" w:color="auto"/>
-              <w:bottom w:val="single" w:sz="4" w:space="0" w:color="auto"/>
-              <w:right w:val="single" w:sz="4" w:space="0" w:color="auto"/>
-            </w:tcBorders>
-          </w:tcPr>
-          <w:p>
-            <w:pPr>
-              <w:spacing w:after="0" w:line="240" w:lineRule="auto"/>
-              <w:jc w:val="both"/>
-              <w:rPr>
-                <w:rFonts w:ascii="Times New Roman" w:hAnsi="Times New Roman"/>
-                <w:sz w:val="16"/>
-                <w:szCs w:val="16"/>
-              </w:rPr>
-            </w:pPr>
-          </w:p>
-          <w:p>
-            <w:pPr>
-              <w:spacing w:after="0" w:line="240" w:lineRule="auto"/>
-              <w:rPr>
-                <w:rFonts w:ascii="Times New Roman" w:hAnsi="Times New Roman"/>
-                <w:sz w:val="16"/>
-                <w:szCs w:val="16"/>
-              </w:rPr>
-            </w:pPr>
-          </w:p>
-        </w:tc>
-        <w:tc>
-          <w:tcPr>
-            <w:tcW w:w="2261" w:type="dxa"/>
-            <w:tcBorders>
-              <w:top w:val="single" w:sz="4" w:space="0" w:color="auto"/>
-              <w:left w:val="single" w:sz="4" w:space="0" w:color="auto"/>
-              <w:bottom w:val="single" w:sz="4" w:space="0" w:color="auto"/>
-              <w:right w:val="single" w:sz="4" w:space="0" w:color="auto"/>
-            </w:tcBorders>
-          </w:tcPr>
-          <w:p>
-            <w:pPr>
-              <w:spacing w:after="0" w:line="240" w:lineRule="auto"/>
-              <w:rPr>
-                <w:rFonts w:ascii="Times New Roman" w:hAnsi="Times New Roman"/>
-                <w:sz w:val="16"/>
-                <w:szCs w:val="16"/>
-              </w:rPr>
-            </w:pPr>
-          </w:p>
-          <w:p>
-            <w:pPr>
-              <w:spacing w:after="0" w:line="240" w:lineRule="auto"/>
-              <w:rPr>
-                <w:rFonts w:ascii="Times New Roman" w:hAnsi="Times New Roman"/>
-                <w:sz w:val="16"/>
-                <w:szCs w:val="16"/>
-              </w:rPr>
-            </w:pPr>
-          </w:p>
-        </w:tc>
-      </w:tr>
-      <w:tr>
-        <w:trPr>
-          <w:trHeight w:hRule="exact" w:val="337"/>
-        </w:trPr>
-        <w:tc>
-          <w:tcPr>
-            <w:tcW w:w="2860" w:type="dxa"/>
-            <w:gridSpan w:val="3"/>
-            <w:tcBorders>
-              <w:top w:val="single" w:sz="4" w:space="0" w:color="auto"/>
-              <w:left w:val="single" w:sz="4" w:space="0" w:color="auto"/>
-              <w:bottom w:val="single" w:sz="4" w:space="0" w:color="auto"/>
-              <w:right w:val="single" w:sz="4" w:space="0" w:color="auto"/>
-            </w:tcBorders>
-          </w:tcPr>
-          <w:p>
-            <w:pPr>
-              <w:spacing w:after="0" w:line="240" w:lineRule="auto"/>
-              <w:jc w:val="both"/>
-              <w:rPr>
-                <w:rFonts w:ascii="Times New Roman" w:hAnsi="Times New Roman"/>
-                <w:sz w:val="16"/>
-                <w:szCs w:val="16"/>
-              </w:rPr>
-            </w:pPr>
-          </w:p>
-        </w:tc>
-        <w:tc>
-          <w:tcPr>
-            <w:tcW w:w="2826" w:type="dxa"/>
-            <w:gridSpan w:val="3"/>
-            <w:tcBorders>
-              <w:top w:val="single" w:sz="4" w:space="0" w:color="auto"/>
-              <w:left w:val="single" w:sz="4" w:space="0" w:color="auto"/>
-              <w:bottom w:val="single" w:sz="4" w:space="0" w:color="auto"/>
-              <w:right w:val="single" w:sz="4" w:space="0" w:color="auto"/>
-            </w:tcBorders>
-          </w:tcPr>
-          <w:p>
-            <w:pPr>
-              <w:spacing w:after="0" w:line="240" w:lineRule="auto"/>
-              <w:jc w:val="both"/>
-              <w:rPr>
-                <w:rFonts w:ascii="Times New Roman" w:hAnsi="Times New Roman"/>
-                <w:sz w:val="16"/>
-                <w:szCs w:val="16"/>
-              </w:rPr>
-            </w:pPr>
-          </w:p>
-          <w:p>
-            <w:pPr>
-              <w:spacing w:after="0" w:line="240" w:lineRule="auto"/>
-              <w:rPr>
-                <w:rFonts w:ascii="Times New Roman" w:hAnsi="Times New Roman"/>
-                <w:sz w:val="16"/>
-                <w:szCs w:val="16"/>
-              </w:rPr>
-            </w:pPr>
-          </w:p>
-        </w:tc>
-        <w:tc>
-          <w:tcPr>
-            <w:tcW w:w="2684" w:type="dxa"/>
-            <w:gridSpan w:val="3"/>
-            <w:tcBorders>
-              <w:top w:val="single" w:sz="4" w:space="0" w:color="auto"/>
-              <w:left w:val="single" w:sz="4" w:space="0" w:color="auto"/>
-              <w:bottom w:val="single" w:sz="4" w:space="0" w:color="auto"/>
-              <w:right w:val="single" w:sz="4" w:space="0" w:color="auto"/>
-            </w:tcBorders>
-          </w:tcPr>
-          <w:p>
-            <w:pPr>
-              <w:spacing w:after="0" w:line="240" w:lineRule="auto"/>
-              <w:jc w:val="both"/>
-              <w:rPr>
-                <w:rFonts w:ascii="Times New Roman" w:hAnsi="Times New Roman"/>
-                <w:sz w:val="16"/>
-                <w:szCs w:val="16"/>
-              </w:rPr>
-            </w:pPr>
-          </w:p>
-        </w:tc>
-        <w:tc>
-          <w:tcPr>
-            <w:tcW w:w="2261" w:type="dxa"/>
-            <w:tcBorders>
-              <w:top w:val="single" w:sz="4" w:space="0" w:color="auto"/>
-              <w:left w:val="single" w:sz="4" w:space="0" w:color="auto"/>
-              <w:bottom w:val="single" w:sz="4" w:space="0" w:color="auto"/>
-              <w:right w:val="single" w:sz="4" w:space="0" w:color="auto"/>
-            </w:tcBorders>
-          </w:tcPr>
-          <w:p>
-            <w:pPr>
-              <w:spacing w:after="0" w:line="240" w:lineRule="auto"/>
-              <w:rPr>
-                <w:rFonts w:ascii="Times New Roman" w:hAnsi="Times New Roman"/>
-                <w:sz w:val="16"/>
-                <w:szCs w:val="16"/>
-              </w:rPr>
-            </w:pPr>
-          </w:p>
-        </w:tc>
-      </w:tr>
-      <w:tr>
-        <w:trPr>
-          <w:trHeight w:hRule="exact" w:val="337"/>
-        </w:trPr>
-        <w:tc>
-          <w:tcPr>
-            <w:tcW w:w="2860" w:type="dxa"/>
-            <w:gridSpan w:val="3"/>
-            <w:tcBorders>
-              <w:top w:val="single" w:sz="4" w:space="0" w:color="auto"/>
-              <w:left w:val="single" w:sz="4" w:space="0" w:color="auto"/>
-              <w:bottom w:val="single" w:sz="4" w:space="0" w:color="auto"/>
-              <w:right w:val="single" w:sz="4" w:space="0" w:color="auto"/>
-            </w:tcBorders>
-          </w:tcPr>
-          <w:p>
-            <w:pPr>
-              <w:spacing w:after="0" w:line="240" w:lineRule="auto"/>
-              <w:jc w:val="both"/>
-              <w:rPr>
-                <w:rFonts w:ascii="Times New Roman" w:hAnsi="Times New Roman"/>
-                <w:sz w:val="16"/>
-                <w:szCs w:val="16"/>
-              </w:rPr>
-            </w:pPr>
-          </w:p>
-        </w:tc>
-        <w:tc>
-          <w:tcPr>
-            <w:tcW w:w="2826" w:type="dxa"/>
-            <w:gridSpan w:val="3"/>
-            <w:tcBorders>
-              <w:top w:val="single" w:sz="4" w:space="0" w:color="auto"/>
-              <w:left w:val="single" w:sz="4" w:space="0" w:color="auto"/>
-              <w:bottom w:val="single" w:sz="4" w:space="0" w:color="auto"/>
-              <w:right w:val="single" w:sz="4" w:space="0" w:color="auto"/>
-            </w:tcBorders>
-          </w:tcPr>
-          <w:p>
-            <w:pPr>
-              <w:spacing w:after="0" w:line="240" w:lineRule="auto"/>
-              <w:jc w:val="both"/>
-              <w:rPr>
-                <w:rFonts w:ascii="Times New Roman" w:hAnsi="Times New Roman"/>
-                <w:sz w:val="16"/>
-                <w:szCs w:val="16"/>
-              </w:rPr>
-            </w:pPr>
-          </w:p>
-        </w:tc>
-        <w:tc>
-          <w:tcPr>
-            <w:tcW w:w="2684" w:type="dxa"/>
-            <w:gridSpan w:val="3"/>
-            <w:tcBorders>
-              <w:top w:val="single" w:sz="4" w:space="0" w:color="auto"/>
-              <w:left w:val="single" w:sz="4" w:space="0" w:color="auto"/>
-              <w:bottom w:val="single" w:sz="4" w:space="0" w:color="auto"/>
-              <w:right w:val="single" w:sz="4" w:space="0" w:color="auto"/>
-            </w:tcBorders>
-          </w:tcPr>
-          <w:p>
-            <w:pPr>
-              <w:spacing w:after="0" w:line="240" w:lineRule="auto"/>
-              <w:jc w:val="both"/>
-              <w:rPr>
-                <w:rFonts w:ascii="Times New Roman" w:hAnsi="Times New Roman"/>
-                <w:sz w:val="16"/>
-                <w:szCs w:val="16"/>
-              </w:rPr>
-            </w:pPr>
-          </w:p>
-          <w:p>
-            <w:pPr>
-              <w:spacing w:after="0" w:line="240" w:lineRule="auto"/>
-              <w:rPr>
-                <w:rFonts w:ascii="Times New Roman" w:hAnsi="Times New Roman"/>
-                <w:sz w:val="16"/>
-                <w:szCs w:val="16"/>
-              </w:rPr>
-            </w:pPr>
-          </w:p>
-        </w:tc>
-        <w:tc>
-          <w:tcPr>
-            <w:tcW w:w="2261" w:type="dxa"/>
-            <w:tcBorders>
-              <w:top w:val="single" w:sz="4" w:space="0" w:color="auto"/>
-              <w:left w:val="single" w:sz="4" w:space="0" w:color="auto"/>
-              <w:bottom w:val="single" w:sz="4" w:space="0" w:color="auto"/>
-              <w:right w:val="single" w:sz="4" w:space="0" w:color="auto"/>
-            </w:tcBorders>
-          </w:tcPr>
-          <w:p>
-            <w:pPr>
-              <w:spacing w:after="0" w:line="240" w:lineRule="auto"/>
-              <w:rPr>
-                <w:rFonts w:ascii="Times New Roman" w:hAnsi="Times New Roman"/>
-                <w:sz w:val="16"/>
-                <w:szCs w:val="16"/>
-              </w:rPr>
-            </w:pPr>
-          </w:p>
-        </w:tc>
-      </w:tr>
-      <w:tr>
-        <w:trPr>
-          <w:trHeight w:hRule="exact" w:val="337"/>
-        </w:trPr>
-        <w:tc>
-          <w:tcPr>
-            <w:tcW w:w="2860" w:type="dxa"/>
-            <w:gridSpan w:val="3"/>
-            <w:tcBorders>
-              <w:top w:val="single" w:sz="4" w:space="0" w:color="auto"/>
-              <w:left w:val="single" w:sz="4" w:space="0" w:color="auto"/>
-              <w:bottom w:val="single" w:sz="4" w:space="0" w:color="auto"/>
-              <w:right w:val="single" w:sz="4" w:space="0" w:color="auto"/>
-            </w:tcBorders>
-          </w:tcPr>
-          <w:p>
-            <w:pPr>
-              <w:spacing w:after="0" w:line="240" w:lineRule="auto"/>
-              <w:jc w:val="both"/>
-              <w:rPr>
-                <w:rFonts w:ascii="Times New Roman" w:hAnsi="Times New Roman"/>
-                <w:sz w:val="16"/>
-                <w:szCs w:val="16"/>
-              </w:rPr>
-            </w:pPr>
-          </w:p>
-          <w:p>
-            <w:pPr>
-              <w:spacing w:after="0" w:line="240" w:lineRule="auto"/>
-              <w:jc w:val="both"/>
-              <w:rPr>
-                <w:rFonts w:ascii="Times New Roman" w:hAnsi="Times New Roman"/>
-                <w:sz w:val="16"/>
-                <w:szCs w:val="16"/>
-              </w:rPr>
-            </w:pPr>
-          </w:p>
-        </w:tc>
-        <w:tc>
-          <w:tcPr>
-            <w:tcW w:w="2826" w:type="dxa"/>
-            <w:gridSpan w:val="3"/>
-            <w:tcBorders>
-              <w:top w:val="single" w:sz="4" w:space="0" w:color="auto"/>
-              <w:left w:val="single" w:sz="4" w:space="0" w:color="auto"/>
-              <w:bottom w:val="single" w:sz="4" w:space="0" w:color="auto"/>
-              <w:right w:val="single" w:sz="4" w:space="0" w:color="auto"/>
-            </w:tcBorders>
-          </w:tcPr>
-          <w:p>
-            <w:pPr>
-              <w:spacing w:after="0" w:line="240" w:lineRule="auto"/>
-              <w:jc w:val="both"/>
-              <w:rPr>
-                <w:rFonts w:ascii="Times New Roman" w:hAnsi="Times New Roman"/>
-                <w:sz w:val="16"/>
-                <w:szCs w:val="16"/>
-              </w:rPr>
-            </w:pPr>
-          </w:p>
-        </w:tc>
-        <w:tc>
-          <w:tcPr>
-            <w:tcW w:w="2684" w:type="dxa"/>
-            <w:gridSpan w:val="3"/>
-            <w:tcBorders>
-              <w:top w:val="single" w:sz="4" w:space="0" w:color="auto"/>
-              <w:left w:val="single" w:sz="4" w:space="0" w:color="auto"/>
-              <w:bottom w:val="single" w:sz="4" w:space="0" w:color="auto"/>
-              <w:right w:val="single" w:sz="4" w:space="0" w:color="auto"/>
-            </w:tcBorders>
-          </w:tcPr>
-          <w:p>
-            <w:pPr>
-              <w:spacing w:after="0" w:line="240" w:lineRule="auto"/>
-              <w:rPr>
-                <w:rFonts w:ascii="Times New Roman" w:hAnsi="Times New Roman"/>
-                <w:sz w:val="16"/>
-                <w:szCs w:val="16"/>
-              </w:rPr>
-            </w:pPr>
-          </w:p>
-        </w:tc>
-        <w:tc>
-          <w:tcPr>
-            <w:tcW w:w="2261" w:type="dxa"/>
-            <w:tcBorders>
-              <w:top w:val="single" w:sz="4" w:space="0" w:color="auto"/>
-              <w:left w:val="single" w:sz="4" w:space="0" w:color="auto"/>
-              <w:bottom w:val="single" w:sz="4" w:space="0" w:color="auto"/>
-              <w:right w:val="single" w:sz="4" w:space="0" w:color="auto"/>
-            </w:tcBorders>
-          </w:tcPr>
           <w:p>
             <w:pPr>
               <w:spacing w:after="0" w:line="240" w:lineRule="auto"/>
@@ -3856,7 +2717,7 @@
         </w:tc>
         <w:tc>
           <w:tcPr>
-            <w:tcW w:w="2261" w:type="dxa"/>
+            <w:tcW w:w="2263" w:type="dxa"/>
             <w:tcBorders>
               <w:top w:val="single" w:sz="4" w:space="0" w:color="auto"/>
               <w:left w:val="single" w:sz="4" w:space="0" w:color="auto"/>
@@ -3959,7 +2820,7 @@
         </w:tc>
         <w:tc>
           <w:tcPr>
-            <w:tcW w:w="2261" w:type="dxa"/>
+            <w:tcW w:w="2263" w:type="dxa"/>
             <w:tcBorders>
               <w:top w:val="single" w:sz="4" w:space="0" w:color="auto"/>
               <w:left w:val="single" w:sz="4" w:space="0" w:color="auto"/>
@@ -4066,7 +2927,7 @@
         </w:tc>
         <w:tc>
           <w:tcPr>
-            <w:tcW w:w="2261" w:type="dxa"/>
+            <w:tcW w:w="2263" w:type="dxa"/>
             <w:tcBorders>
               <w:top w:val="single" w:sz="4" w:space="0" w:color="auto"/>
               <w:left w:val="single" w:sz="4" w:space="0" w:color="auto"/>
@@ -4189,7 +3050,7 @@
         </w:tc>
         <w:tc>
           <w:tcPr>
-            <w:tcW w:w="2261" w:type="dxa"/>
+            <w:tcW w:w="2263" w:type="dxa"/>
             <w:tcBorders>
               <w:top w:val="single" w:sz="4" w:space="0" w:color="auto"/>
               <w:left w:val="single" w:sz="4" w:space="0" w:color="auto"/>
@@ -6573,6 +5434,7 @@
   <w:style w:type="character" w:default="1" w:styleId="Fuentedeprrafopredeter">
     <w:name w:val="Default Paragraph Font"/>
     <w:uiPriority w:val="1"/>
+    <w:semiHidden/>
     <w:unhideWhenUsed/>
   </w:style>
   <w:style w:type="table" w:default="1" w:styleId="Tablanormal">

--- a/src/assets/formato2.0.docx
+++ b/src/assets/formato2.0.docx
@@ -113,8 +113,8 @@
       <w:tblGrid>
         <w:gridCol w:w="1306"/>
         <w:gridCol w:w="847"/>
-        <w:gridCol w:w="707"/>
-        <w:gridCol w:w="1130"/>
+        <w:gridCol w:w="716"/>
+        <w:gridCol w:w="1121"/>
         <w:gridCol w:w="1532"/>
         <w:gridCol w:w="164"/>
         <w:gridCol w:w="235"/>
@@ -236,11 +236,12 @@
               <w:bottom w:val="single" w:sz="4" w:space="0" w:color="auto"/>
               <w:right w:val="single" w:sz="4" w:space="0" w:color="auto"/>
             </w:tcBorders>
+            <w:vAlign w:val="center"/>
           </w:tcPr>
           <w:p>
             <w:pPr>
               <w:spacing w:after="0" w:line="240" w:lineRule="auto"/>
-              <w:jc w:val="both"/>
+              <w:jc w:val="left"/>
               <w:rPr>
                 <w:rFonts w:ascii="Times New Roman" w:hAnsi="Times New Roman"/>
                 <w:sz w:val="16"/>
@@ -259,7 +260,7 @@
           <w:p>
             <w:pPr>
               <w:spacing w:after="0" w:line="240" w:lineRule="auto"/>
-              <w:jc w:val="both"/>
+              <w:jc w:val="left"/>
               <w:rPr>
                 <w:rFonts w:ascii="Times New Roman" w:hAnsi="Times New Roman"/>
                 <w:sz w:val="16"/>
@@ -314,11 +315,12 @@
               <w:bottom w:val="single" w:sz="4" w:space="0" w:color="auto"/>
               <w:right w:val="single" w:sz="4" w:space="0" w:color="auto"/>
             </w:tcBorders>
+            <w:vAlign w:val="center"/>
           </w:tcPr>
           <w:p>
             <w:pPr>
               <w:spacing w:after="0" w:line="240" w:lineRule="auto"/>
-              <w:jc w:val="both"/>
+              <w:jc w:val="left"/>
               <w:rPr>
                 <w:rFonts w:ascii="Times New Roman" w:hAnsi="Times New Roman"/>
                 <w:sz w:val="16"/>
@@ -355,7 +357,7 @@
           <w:p>
             <w:pPr>
               <w:spacing w:after="0" w:line="240" w:lineRule="auto"/>
-              <w:jc w:val="both"/>
+              <w:jc w:val="left"/>
               <w:rPr>
                 <w:rFonts w:ascii="Times New Roman" w:hAnsi="Times New Roman"/>
                 <w:sz w:val="16"/>
@@ -366,7 +368,7 @@
           <w:p>
             <w:pPr>
               <w:spacing w:after="0" w:line="240" w:lineRule="auto"/>
-              <w:jc w:val="both"/>
+              <w:jc w:val="left"/>
               <w:rPr>
                 <w:rFonts w:ascii="Times New Roman" w:hAnsi="Times New Roman"/>
                 <w:sz w:val="16"/>
@@ -507,11 +509,12 @@
               <w:bottom w:val="single" w:sz="4" w:space="0" w:color="auto"/>
               <w:right w:val="single" w:sz="4" w:space="0" w:color="auto"/>
             </w:tcBorders>
+            <w:vAlign w:val="center"/>
           </w:tcPr>
           <w:p>
             <w:pPr>
               <w:spacing w:after="0" w:line="240" w:lineRule="auto"/>
-              <w:jc w:val="both"/>
+              <w:jc w:val="left"/>
               <w:rPr>
                 <w:rFonts w:ascii="Times New Roman" w:hAnsi="Times New Roman"/>
                 <w:sz w:val="16"/>
@@ -621,11 +624,11 @@
       </w:tr>
       <w:tr>
         <w:trPr>
-          <w:trHeight w:val="361"/>
+          <w:trHeight w:val="228"/>
         </w:trPr>
         <w:tc>
           <w:tcPr>
-            <w:tcW w:w="2860" w:type="dxa"/>
+            <w:tcW w:w="2869" w:type="dxa"/>
             <w:gridSpan w:val="3"/>
             <w:tcBorders>
               <w:top w:val="single" w:sz="4" w:space="0" w:color="auto"/>
@@ -655,7 +658,7 @@
         </w:tc>
         <w:tc>
           <w:tcPr>
-            <w:tcW w:w="2826" w:type="dxa"/>
+            <w:tcW w:w="2817" w:type="dxa"/>
             <w:gridSpan w:val="3"/>
             <w:tcBorders>
               <w:top w:val="single" w:sz="4" w:space="0" w:color="auto"/>
@@ -766,7 +769,7 @@
         </w:trPr>
         <w:tc>
           <w:tcPr>
-            <w:tcW w:w="2860" w:type="dxa"/>
+            <w:tcW w:w="2869" w:type="dxa"/>
             <w:gridSpan w:val="3"/>
             <w:tcBorders>
               <w:top w:val="single" w:sz="4" w:space="0" w:color="auto"/>
@@ -774,10 +777,12 @@
               <w:bottom w:val="single" w:sz="4" w:space="0" w:color="auto"/>
               <w:right w:val="single" w:sz="4" w:space="0" w:color="auto"/>
             </w:tcBorders>
+            <w:vAlign w:val="center"/>
           </w:tcPr>
           <w:p>
             <w:pPr>
               <w:spacing w:after="0" w:line="240" w:lineRule="auto"/>
+              <w:jc w:val="left"/>
               <w:rPr>
                 <w:rFonts w:ascii="Times New Roman" w:hAnsi="Times New Roman"/>
                 <w:sz w:val="16"/>
@@ -823,6 +828,7 @@
           <w:p>
             <w:pPr>
               <w:spacing w:after="0" w:line="240" w:lineRule="auto"/>
+              <w:jc w:val="left"/>
               <w:rPr>
                 <w:rFonts w:ascii="Times New Roman" w:hAnsi="Times New Roman"/>
                 <w:sz w:val="16"/>
@@ -833,7 +839,7 @@
         </w:tc>
         <w:tc>
           <w:tcPr>
-            <w:tcW w:w="2826" w:type="dxa"/>
+            <w:tcW w:w="2817" w:type="dxa"/>
             <w:gridSpan w:val="3"/>
             <w:tcBorders>
               <w:top w:val="single" w:sz="4" w:space="0" w:color="auto"/>
@@ -841,6 +847,7 @@
               <w:bottom w:val="single" w:sz="4" w:space="0" w:color="auto"/>
               <w:right w:val="single" w:sz="4" w:space="0" w:color="auto"/>
             </w:tcBorders>
+            <w:vAlign w:val="center"/>
           </w:tcPr>
           <w:p>
             <w:pPr>
@@ -889,6 +896,7 @@
               <w:bottom w:val="single" w:sz="4" w:space="0" w:color="auto"/>
               <w:right w:val="single" w:sz="4" w:space="0" w:color="auto"/>
             </w:tcBorders>
+            <w:vAlign w:val="center"/>
           </w:tcPr>
           <w:p>
             <w:pPr>
@@ -1024,7 +1032,7 @@
         </w:tc>
         <w:tc>
           <w:tcPr>
-            <w:tcW w:w="1554" w:type="dxa"/>
+            <w:tcW w:w="1563" w:type="dxa"/>
             <w:gridSpan w:val="2"/>
             <w:tcBorders>
               <w:top w:val="single" w:sz="4" w:space="0" w:color="auto"/>
@@ -1054,7 +1062,7 @@
         </w:tc>
         <w:tc>
           <w:tcPr>
-            <w:tcW w:w="2826" w:type="dxa"/>
+            <w:tcW w:w="2817" w:type="dxa"/>
             <w:gridSpan w:val="3"/>
             <w:tcBorders>
               <w:top w:val="single" w:sz="4" w:space="0" w:color="auto"/>
@@ -1370,7 +1378,7 @@
         </w:tc>
         <w:tc>
           <w:tcPr>
-            <w:tcW w:w="1554" w:type="dxa"/>
+            <w:tcW w:w="1563" w:type="dxa"/>
             <w:gridSpan w:val="2"/>
             <w:tcBorders>
               <w:top w:val="single" w:sz="4" w:space="0" w:color="auto"/>
@@ -1869,7 +1877,7 @@
         </w:tc>
         <w:tc>
           <w:tcPr>
-            <w:tcW w:w="2826" w:type="dxa"/>
+            <w:tcW w:w="2817" w:type="dxa"/>
             <w:gridSpan w:val="3"/>
             <w:tcBorders>
               <w:top w:val="single" w:sz="4" w:space="0" w:color="auto"/>
